--- a/法令ファイル/株式会社国際協力銀行法施行規則/株式会社国際協力銀行法施行規則（平成二十四年財務省令第十四号）.docx
+++ b/法令ファイル/株式会社国際協力銀行法施行規則/株式会社国際協力銀行法施行規則（平成二十四年財務省令第十四号）.docx
@@ -27,36 +27,32 @@
     </w:p>
     <w:p>
       <w:pPr>
-        <w:pStyle w:val="Heading6"/>
+        <w:pStyle w:val="ListBullet"/>
         <w:ind w:left="880"/>
       </w:pPr>
       <w:r>
         <w:t>一</w:t>
+        <w:br/>
+        <w:t>貸付債権等</w:t>
+        <w:br/>
+        <w:br/>
+        <w:br/>
+        <w:t>貸付債権、法第二条第九号に規定する公社債等その他の金銭債権をいう。</w:t>
       </w:r>
     </w:p>
     <w:p>
       <w:pPr>
-        <w:ind w:left="880"/>
-      </w:pPr>
-      <w:r>
-        <w:t>貸付債権等</w:t>
-      </w:r>
-    </w:p>
-    <w:p>
-      <w:pPr>
-        <w:pStyle w:val="Heading6"/>
+        <w:pStyle w:val="ListBullet"/>
         <w:ind w:left="880"/>
       </w:pPr>
       <w:r>
         <w:t>二</w:t>
-      </w:r>
-    </w:p>
-    <w:p>
-      <w:pPr>
-        <w:ind w:left="880"/>
-      </w:pPr>
-      <w:r>
+        <w:br/>
         <w:t>クレジットデリバティブ取引</w:t>
+        <w:br/>
+        <w:br/>
+        <w:br/>
+        <w:t>当事者の一方が金銭を支払い、これに対して当事者があらかじめ定めた者の信用状態に係る事由が発生した場合において、相手方が金銭を支払うことを約する取引（当該事由が発生した場合において、相手方が貸付債権等を移転することを約するものを含む。）又はこれに類似する取引をいう。</w:t>
       </w:r>
     </w:p>
     <w:p>
@@ -74,35 +70,23 @@
     </w:p>
     <w:p>
       <w:pPr>
-        <w:pStyle w:val="Heading6"/>
+        <w:pStyle w:val="ListBullet"/>
         <w:ind w:left="880"/>
       </w:pPr>
       <w:r>
         <w:t>一</w:t>
-      </w:r>
-    </w:p>
-    <w:p>
-      <w:pPr>
-        <w:ind w:left="880"/>
-      </w:pPr>
-      <w:r>
+        <w:br/>
         <w:t>一連の行為として、有価証券の発行又は資金の借入れにより得られる金銭をもって貸付債権等を取得し、当該貸付債権等の管理及び処分により得られる金銭をもって、当該有価証券又は資金の借入れに係る債務の履行を専ら行うことを目的とする者（資産の流動化に関する法律（平成十年法律第百五号）第二条第三項に規定する特定目的会社を除く。）</w:t>
       </w:r>
     </w:p>
     <w:p>
       <w:pPr>
-        <w:pStyle w:val="Heading6"/>
+        <w:pStyle w:val="ListBullet"/>
         <w:ind w:left="880"/>
       </w:pPr>
       <w:r>
         <w:t>二</w:t>
-      </w:r>
-    </w:p>
-    <w:p>
-      <w:pPr>
-        <w:ind w:left="880"/>
-      </w:pPr>
-      <w:r>
+        <w:br/>
         <w:t>一連の行為として、有価証券の発行又は資金の借入れにより得られる金銭をもってクレジットデリバティブ取引を行い、当該クレジットデリバティブ取引により得られる金銭をもって、当該有価証券又は資金の借入れに係る債務の履行を専ら行うことを目的とする者</w:t>
       </w:r>
     </w:p>
@@ -173,120 +157,78 @@
     </w:p>
     <w:p>
       <w:pPr>
-        <w:pStyle w:val="Heading6"/>
+        <w:pStyle w:val="ListBullet"/>
         <w:ind w:left="880"/>
       </w:pPr>
       <w:r>
         <w:t>一</w:t>
-      </w:r>
-    </w:p>
-    <w:p>
-      <w:pPr>
-        <w:ind w:left="880"/>
-      </w:pPr>
-      <w:r>
+        <w:br/>
         <w:t>特別業務（法第十三条の二第一項に規定する特別業務をいう。以下この条において同じ。）の実施体制に関する事項</w:t>
       </w:r>
     </w:p>
     <w:p>
       <w:pPr>
-        <w:pStyle w:val="Heading6"/>
+        <w:pStyle w:val="ListBullet"/>
         <w:ind w:left="880"/>
       </w:pPr>
       <w:r>
         <w:t>二</w:t>
-      </w:r>
-    </w:p>
-    <w:p>
-      <w:pPr>
-        <w:ind w:left="880"/>
-      </w:pPr>
-      <w:r>
+        <w:br/>
         <w:t>特別業務の実施方法に関する事項</w:t>
       </w:r>
     </w:p>
     <w:p>
       <w:pPr>
-        <w:pStyle w:val="Heading6"/>
+        <w:pStyle w:val="ListBullet"/>
         <w:ind w:left="880"/>
       </w:pPr>
       <w:r>
         <w:t>三</w:t>
-      </w:r>
-    </w:p>
-    <w:p>
-      <w:pPr>
-        <w:ind w:left="880"/>
-      </w:pPr>
-      <w:r>
+        <w:br/>
         <w:t>特別業務に関する財務の適正な管理に関する事項</w:t>
       </w:r>
     </w:p>
     <w:p>
       <w:pPr>
-        <w:pStyle w:val="Heading6"/>
+        <w:pStyle w:val="ListBullet"/>
         <w:ind w:left="880"/>
       </w:pPr>
       <w:r>
         <w:t>四</w:t>
-      </w:r>
-    </w:p>
-    <w:p>
-      <w:pPr>
-        <w:ind w:left="880"/>
-      </w:pPr>
-      <w:r>
+        <w:br/>
         <w:t>特別業務に係る一般の金融機関が行う金融の補完に関する事項</w:t>
       </w:r>
     </w:p>
     <w:p>
       <w:pPr>
-        <w:pStyle w:val="Heading6"/>
+        <w:pStyle w:val="ListBullet"/>
         <w:ind w:left="880"/>
       </w:pPr>
       <w:r>
         <w:t>五</w:t>
-      </w:r>
-    </w:p>
-    <w:p>
-      <w:pPr>
-        <w:ind w:left="880"/>
-      </w:pPr>
-      <w:r>
+        <w:br/>
         <w:t>法第十三条の二第二項第四号の体制による特別業務の実施状況に係る評価及び監視に関する事項</w:t>
       </w:r>
     </w:p>
     <w:p>
       <w:pPr>
-        <w:pStyle w:val="Heading6"/>
+        <w:pStyle w:val="ListBullet"/>
         <w:ind w:left="880"/>
       </w:pPr>
       <w:r>
         <w:t>六</w:t>
-      </w:r>
-    </w:p>
-    <w:p>
-      <w:pPr>
-        <w:ind w:left="880"/>
-      </w:pPr>
-      <w:r>
+        <w:br/>
         <w:t>財務大臣に対する特別業務の実施状況の報告に関する事項</w:t>
       </w:r>
     </w:p>
     <w:p>
       <w:pPr>
-        <w:pStyle w:val="Heading6"/>
+        <w:pStyle w:val="ListBullet"/>
         <w:ind w:left="880"/>
       </w:pPr>
       <w:r>
         <w:t>七</w:t>
-      </w:r>
-    </w:p>
-    <w:p>
-      <w:pPr>
-        <w:ind w:left="880"/>
-      </w:pPr>
-      <w:r>
+        <w:br/>
         <w:t>その他特別業務の適確な実施を確保するために必要な事項</w:t>
       </w:r>
     </w:p>
@@ -339,86 +281,56 @@
     </w:p>
     <w:p>
       <w:pPr>
-        <w:pStyle w:val="Heading6"/>
+        <w:pStyle w:val="ListBullet"/>
         <w:ind w:left="880"/>
       </w:pPr>
       <w:r>
         <w:t>一</w:t>
-      </w:r>
-    </w:p>
-    <w:p>
-      <w:pPr>
-        <w:ind w:left="880"/>
-      </w:pPr>
-      <w:r>
+        <w:br/>
         <w:t>次に掲げる金融機関</w:t>
       </w:r>
     </w:p>
     <w:p>
       <w:pPr>
-        <w:pStyle w:val="Heading6"/>
+        <w:pStyle w:val="ListBullet"/>
         <w:ind w:left="880"/>
       </w:pPr>
       <w:r>
         <w:t>二</w:t>
-      </w:r>
-    </w:p>
-    <w:p>
-      <w:pPr>
-        <w:ind w:left="880"/>
-      </w:pPr>
-      <w:r>
+        <w:br/>
         <w:t>債権管理回収業に関する特別措置法（平成十年法律第百二十六号）第二条第三項に規定する債権回収会社（以下「債権回収会社」という。）及び外国の法令に準拠して外国において債権管理回収業に類似する業務を営む者（債権回収会社を除く。）</w:t>
       </w:r>
     </w:p>
     <w:p>
       <w:pPr>
-        <w:pStyle w:val="Heading6"/>
+        <w:pStyle w:val="ListBullet"/>
         <w:ind w:left="880"/>
       </w:pPr>
       <w:r>
         <w:t>三</w:t>
-      </w:r>
-    </w:p>
-    <w:p>
-      <w:pPr>
-        <w:ind w:left="880"/>
-      </w:pPr>
-      <w:r>
+        <w:br/>
         <w:t>法第十二条第九項第三号に規定する金銭債権を譲渡した我が国の法人等又は出資外国法人等</w:t>
       </w:r>
     </w:p>
     <w:p>
       <w:pPr>
-        <w:pStyle w:val="Heading6"/>
+        <w:pStyle w:val="ListBullet"/>
         <w:ind w:left="880"/>
       </w:pPr>
       <w:r>
         <w:t>四</w:t>
-      </w:r>
-    </w:p>
-    <w:p>
-      <w:pPr>
-        <w:ind w:left="880"/>
-      </w:pPr>
-      <w:r>
+        <w:br/>
         <w:t>次に掲げる要件を満たす法人</w:t>
       </w:r>
     </w:p>
     <w:p>
       <w:pPr>
-        <w:pStyle w:val="Heading6"/>
+        <w:pStyle w:val="ListBullet"/>
         <w:ind w:left="880"/>
       </w:pPr>
       <w:r>
         <w:t>五</w:t>
-      </w:r>
-    </w:p>
-    <w:p>
-      <w:pPr>
-        <w:ind w:left="880"/>
-      </w:pPr>
-      <w:r>
+        <w:br/>
         <w:t>次に掲げる要件を満たす法人</w:t>
       </w:r>
     </w:p>
@@ -493,69 +405,45 @@
     </w:p>
     <w:p>
       <w:pPr>
-        <w:pStyle w:val="Heading6"/>
+        <w:pStyle w:val="ListBullet"/>
         <w:ind w:left="880"/>
       </w:pPr>
       <w:r>
         <w:t>一</w:t>
-      </w:r>
-    </w:p>
-    <w:p>
-      <w:pPr>
-        <w:ind w:left="880"/>
-      </w:pPr>
-      <w:r>
+        <w:br/>
         <w:t>繰越しを必要とする経費の予算現額及び科目並びに繰越しを必要とする事由</w:t>
       </w:r>
     </w:p>
     <w:p>
       <w:pPr>
-        <w:pStyle w:val="Heading6"/>
+        <w:pStyle w:val="ListBullet"/>
         <w:ind w:left="880"/>
       </w:pPr>
       <w:r>
         <w:t>二</w:t>
-      </w:r>
-    </w:p>
-    <w:p>
-      <w:pPr>
-        <w:ind w:left="880"/>
-      </w:pPr>
-      <w:r>
+        <w:br/>
         <w:t>前号の経費の予算現額のうち支払済みとなった額及び当該事業年度内に支払うべき額</w:t>
       </w:r>
     </w:p>
     <w:p>
       <w:pPr>
-        <w:pStyle w:val="Heading6"/>
+        <w:pStyle w:val="ListBullet"/>
         <w:ind w:left="880"/>
       </w:pPr>
       <w:r>
         <w:t>三</w:t>
-      </w:r>
-    </w:p>
-    <w:p>
-      <w:pPr>
-        <w:ind w:left="880"/>
-      </w:pPr>
-      <w:r>
+        <w:br/>
         <w:t>第一号の経費の予算現額のうち翌事業年度に繰越しを必要とする額</w:t>
       </w:r>
     </w:p>
     <w:p>
       <w:pPr>
-        <w:pStyle w:val="Heading6"/>
+        <w:pStyle w:val="ListBullet"/>
         <w:ind w:left="880"/>
       </w:pPr>
       <w:r>
         <w:t>四</w:t>
-      </w:r>
-    </w:p>
-    <w:p>
-      <w:pPr>
-        <w:ind w:left="880"/>
-      </w:pPr>
-      <w:r>
+        <w:br/>
         <w:t>第一号の経費の予算現額のうち不用となるべき額</w:t>
       </w:r>
     </w:p>
@@ -630,35 +518,23 @@
     </w:p>
     <w:p>
       <w:pPr>
-        <w:pStyle w:val="Heading6"/>
+        <w:pStyle w:val="ListBullet"/>
         <w:ind w:left="880"/>
       </w:pPr>
       <w:r>
         <w:t>一</w:t>
-      </w:r>
-    </w:p>
-    <w:p>
-      <w:pPr>
-        <w:ind w:left="880"/>
-      </w:pPr>
-      <w:r>
+        <w:br/>
         <w:t>外国政府の発行する有価証券で外国通貨をもって表示されるもの</w:t>
       </w:r>
     </w:p>
     <w:p>
       <w:pPr>
-        <w:pStyle w:val="Heading6"/>
+        <w:pStyle w:val="ListBullet"/>
         <w:ind w:left="880"/>
       </w:pPr>
       <w:r>
         <w:t>二</w:t>
-      </w:r>
-    </w:p>
-    <w:p>
-      <w:pPr>
-        <w:ind w:left="880"/>
-      </w:pPr>
-      <w:r>
+        <w:br/>
         <w:t>宗教上の規律の制約により利息を受領することが禁じられている者を考慮して行われる取引のうち預金と同視すべきもの</w:t>
       </w:r>
     </w:p>
@@ -690,7 +566,7 @@
         <w:pStyle w:val="Heading1"/>
       </w:pPr>
       <w:r>
-        <w:t>附　則（平成二八年五月一八日財務省令第四九号）</w:t>
+        <w:t>附則（平成二八年五月一八日財務省令第四九号）</w:t>
       </w:r>
     </w:p>
     <w:p>
@@ -729,7 +605,7 @@
         <w:pStyle w:val="Heading1"/>
       </w:pPr>
       <w:r>
-        <w:t>附　則（平成二八年九月三〇日財務省令第六八号）</w:t>
+        <w:t>附則（平成二八年九月三〇日財務省令第六八号）</w:t>
       </w:r>
     </w:p>
     <w:p>
@@ -757,7 +633,7 @@
     </w:pPr>
     <w:r>
       <w:tab/>
-      <w:t>WeGov v0.1 - FTS141</w:t>
+      <w:t>WeGov v0.2 - FTS141</w:t>
     </w:r>
   </w:p>
 </w:ftr>
